--- a/Azure FlavourBusiness/FlavourBusinessFacade/Room Service/ItemsPreparationPlaning.docx
+++ b/Azure FlavourBusiness/FlavourBusinessFacade/Room Service/ItemsPreparationPlaning.docx
@@ -17,9 +17,6 @@
         <w:t xml:space="preserve"> ΠΛΑΝΟ ΠΑΡΑΚΕΥΗΣ</w:t>
       </w:r>
       <w:r>
-        <w:rPr>
-          <w:lang w:val="en-US"/>
-        </w:rPr>
         <w:t xml:space="preserve"> </w:t>
       </w:r>
       <w:r>
@@ -54,6 +51,7 @@
       <w:r>
         <w:t xml:space="preserve"> η αλλάζει κατάσταση μεταξύ των </w:t>
       </w:r>
+      <w:proofErr w:type="spellStart"/>
       <w:r>
         <w:rPr>
           <w:rFonts w:ascii="Cascadia Mono" w:hAnsi="Cascadia Mono" w:cs="Cascadia Mono"/>
@@ -63,16 +61,7 @@
         </w:rPr>
         <w:t>PreparationDelay</w:t>
       </w:r>
-      <w:r>
-        <w:rPr>
-          <w:rFonts w:ascii="Cascadia Mono" w:hAnsi="Cascadia Mono" w:cs="Cascadia Mono"/>
-          <w:color w:val="000000"/>
-          <w:sz w:val="19"/>
-          <w:szCs w:val="19"/>
-          <w:lang w:val="en-US"/>
-        </w:rPr>
-        <w:t>,</w:t>
-      </w:r>
+      <w:proofErr w:type="spellEnd"/>
       <w:r>
         <w:rPr>
           <w:rFonts w:ascii="Cascadia Mono" w:hAnsi="Cascadia Mono" w:cs="Cascadia Mono"/>
@@ -80,16 +69,6 @@
           <w:sz w:val="19"/>
           <w:szCs w:val="19"/>
         </w:rPr>
-        <w:t xml:space="preserve"> PendingPreparation</w:t>
-      </w:r>
-      <w:r>
-        <w:rPr>
-          <w:rFonts w:ascii="Cascadia Mono" w:hAnsi="Cascadia Mono" w:cs="Cascadia Mono"/>
-          <w:color w:val="000000"/>
-          <w:sz w:val="19"/>
-          <w:szCs w:val="19"/>
-          <w:lang w:val="en-US"/>
-        </w:rPr>
         <w:t>,</w:t>
       </w:r>
       <w:r>
@@ -99,18 +78,9 @@
           <w:sz w:val="19"/>
           <w:szCs w:val="19"/>
         </w:rPr>
-        <w:t xml:space="preserve"> InPreparation </w:t>
-      </w:r>
-      <w:r>
-        <w:rPr>
-          <w:rFonts w:ascii="Cascadia Mono" w:hAnsi="Cascadia Mono" w:cs="Cascadia Mono"/>
-          <w:color w:val="000000"/>
-          <w:sz w:val="19"/>
-          <w:szCs w:val="19"/>
-          <w:lang w:val="en-US"/>
-        </w:rPr>
-        <w:t>,</w:t>
-      </w:r>
+        <w:t xml:space="preserve"> </w:t>
+      </w:r>
+      <w:proofErr w:type="spellStart"/>
       <w:r>
         <w:rPr>
           <w:rFonts w:ascii="Cascadia Mono" w:hAnsi="Cascadia Mono" w:cs="Cascadia Mono"/>
@@ -118,7 +88,84 @@
           <w:sz w:val="19"/>
           <w:szCs w:val="19"/>
         </w:rPr>
-        <w:t xml:space="preserve"> IsRoasting </w:t>
+        <w:t>PendingPreparation</w:t>
+      </w:r>
+      <w:proofErr w:type="spellEnd"/>
+      <w:r>
+        <w:rPr>
+          <w:rFonts w:ascii="Cascadia Mono" w:hAnsi="Cascadia Mono" w:cs="Cascadia Mono"/>
+          <w:color w:val="000000"/>
+          <w:sz w:val="19"/>
+          <w:szCs w:val="19"/>
+        </w:rPr>
+        <w:t>,</w:t>
+      </w:r>
+      <w:r>
+        <w:rPr>
+          <w:rFonts w:ascii="Cascadia Mono" w:hAnsi="Cascadia Mono" w:cs="Cascadia Mono"/>
+          <w:color w:val="000000"/>
+          <w:sz w:val="19"/>
+          <w:szCs w:val="19"/>
+        </w:rPr>
+        <w:t xml:space="preserve"> </w:t>
+      </w:r>
+      <w:proofErr w:type="spellStart"/>
+      <w:r>
+        <w:rPr>
+          <w:rFonts w:ascii="Cascadia Mono" w:hAnsi="Cascadia Mono" w:cs="Cascadia Mono"/>
+          <w:color w:val="000000"/>
+          <w:sz w:val="19"/>
+          <w:szCs w:val="19"/>
+        </w:rPr>
+        <w:t>InPreparation</w:t>
+      </w:r>
+      <w:proofErr w:type="spellEnd"/>
+      <w:r>
+        <w:rPr>
+          <w:rFonts w:ascii="Cascadia Mono" w:hAnsi="Cascadia Mono" w:cs="Cascadia Mono"/>
+          <w:color w:val="000000"/>
+          <w:sz w:val="19"/>
+          <w:szCs w:val="19"/>
+        </w:rPr>
+        <w:t xml:space="preserve"> </w:t>
+      </w:r>
+      <w:r>
+        <w:rPr>
+          <w:rFonts w:ascii="Cascadia Mono" w:hAnsi="Cascadia Mono" w:cs="Cascadia Mono"/>
+          <w:color w:val="000000"/>
+          <w:sz w:val="19"/>
+          <w:szCs w:val="19"/>
+        </w:rPr>
+        <w:t>,</w:t>
+      </w:r>
+      <w:r>
+        <w:rPr>
+          <w:rFonts w:ascii="Cascadia Mono" w:hAnsi="Cascadia Mono" w:cs="Cascadia Mono"/>
+          <w:color w:val="000000"/>
+          <w:sz w:val="19"/>
+          <w:szCs w:val="19"/>
+        </w:rPr>
+        <w:t xml:space="preserve"> </w:t>
+      </w:r>
+      <w:proofErr w:type="spellStart"/>
+      <w:r>
+        <w:rPr>
+          <w:rFonts w:ascii="Cascadia Mono" w:hAnsi="Cascadia Mono" w:cs="Cascadia Mono"/>
+          <w:color w:val="000000"/>
+          <w:sz w:val="19"/>
+          <w:szCs w:val="19"/>
+        </w:rPr>
+        <w:t>IsRoasting</w:t>
+      </w:r>
+      <w:proofErr w:type="spellEnd"/>
+      <w:r>
+        <w:rPr>
+          <w:rFonts w:ascii="Cascadia Mono" w:hAnsi="Cascadia Mono" w:cs="Cascadia Mono"/>
+          <w:color w:val="000000"/>
+          <w:sz w:val="19"/>
+          <w:szCs w:val="19"/>
+        </w:rPr>
+        <w:t xml:space="preserve"> </w:t>
       </w:r>
     </w:p>
     <w:p>
@@ -128,6 +175,7 @@
         <w:adjustRightInd w:val="0"/>
         <w:spacing w:after="0" w:line="240" w:lineRule="auto"/>
       </w:pPr>
+      <w:proofErr w:type="spellStart"/>
       <w:r>
         <w:rPr>
           <w:rFonts w:ascii="Cascadia Mono" w:hAnsi="Cascadia Mono" w:cs="Cascadia Mono"/>
@@ -143,7 +191,6 @@
           <w:color w:val="000000"/>
           <w:sz w:val="19"/>
           <w:szCs w:val="19"/>
-          <w:lang w:val="en-US"/>
         </w:rPr>
         <w:t>,</w:t>
       </w:r>
@@ -154,15 +201,27 @@
           <w:sz w:val="19"/>
           <w:szCs w:val="19"/>
         </w:rPr>
-        <w:t xml:space="preserve">Serving </w:t>
-      </w:r>
-      <w:r>
-        <w:t>ο ελεγκτής επανυπολογίζει</w:t>
-      </w:r>
+        <w:t>Serving</w:t>
+      </w:r>
+      <w:proofErr w:type="spellEnd"/>
       <w:r>
         <w:rPr>
-          <w:lang w:val="en-US"/>
+          <w:rFonts w:ascii="Cascadia Mono" w:hAnsi="Cascadia Mono" w:cs="Cascadia Mono"/>
+          <w:color w:val="000000"/>
+          <w:sz w:val="19"/>
+          <w:szCs w:val="19"/>
         </w:rPr>
+        <w:t xml:space="preserve"> </w:t>
+      </w:r>
+      <w:r>
+        <w:t xml:space="preserve">ο ελεγκτής </w:t>
+      </w:r>
+      <w:proofErr w:type="spellStart"/>
+      <w:r>
+        <w:t>επανυπολογίζει</w:t>
+      </w:r>
+      <w:proofErr w:type="spellEnd"/>
+      <w:r>
         <w:t xml:space="preserve"> </w:t>
       </w:r>
       <w:r>
@@ -197,7 +256,6 @@
         <w:t>Δημιουργία πλάνου</w:t>
       </w:r>
     </w:p>
-    <w:p/>
     <w:p>
       <w:r>
         <w:t xml:space="preserve">Η Παρασκευή του γεύματος ξεκινά </w:t>
@@ -227,7 +285,15 @@
         <w:t xml:space="preserve"> </w:t>
       </w:r>
       <w:r>
-        <w:t xml:space="preserve">χειροκίνητη έναυση. Για παράδειγμα η ενότητα επιδόρπια </w:t>
+        <w:t xml:space="preserve">χειροκίνητη </w:t>
+      </w:r>
+      <w:proofErr w:type="spellStart"/>
+      <w:r>
+        <w:t>έναυση</w:t>
+      </w:r>
+      <w:proofErr w:type="spellEnd"/>
+      <w:r>
+        <w:t xml:space="preserve">. Για παράδειγμα η ενότητα επιδόρπια </w:t>
       </w:r>
       <w:r>
         <w:t>θα εκκινήσει με την παρέμβαση ενός ανθρώπου.</w:t>
@@ -241,11 +307,9 @@
         <w:t xml:space="preserve">ανταλλαγή θέσης στη σειρά παρασκευής είδους </w:t>
       </w:r>
       <w:r>
-        <w:rPr>
-          <w:lang w:val="en-US"/>
-        </w:rPr>
         <w:t>(</w:t>
       </w:r>
+      <w:proofErr w:type="spellStart"/>
       <w:r>
         <w:rPr>
           <w:rFonts w:ascii="Cascadia Mono" w:hAnsi="Cascadia Mono" w:cs="Cascadia Mono"/>
@@ -255,73 +319,90 @@
         </w:rPr>
         <w:t>PositionInterchange</w:t>
       </w:r>
+      <w:proofErr w:type="spellEnd"/>
+      <w:r>
+        <w:t>)</w:t>
+      </w:r>
+    </w:p>
+    <w:p>
+      <w:r>
+        <w:t>Σε ένα παρασκευαστήριο κάποιες ενότητες παρασκευής</w:t>
+      </w:r>
+      <w:r>
+        <w:t xml:space="preserve"> </w:t>
+      </w:r>
+      <w:r>
+        <w:t>(</w:t>
+      </w:r>
+      <w:r>
+        <w:t xml:space="preserve"> κάθε ενότητα αντιστοιχεί σε μια </w:t>
+      </w:r>
+      <w:r>
+        <w:t>παραγγελία</w:t>
+      </w:r>
+      <w:r>
+        <w:t xml:space="preserve"> </w:t>
+      </w:r>
+      <w:r>
+        <w:t xml:space="preserve"> )</w:t>
+      </w:r>
+      <w:r>
+        <w:t xml:space="preserve"> ανταγωνίζονται για την σειρά εκτέλεσης. </w:t>
+      </w:r>
+      <w:r>
+        <w:t>Η πρώτη</w:t>
+      </w:r>
+      <w:r>
+        <w:t xml:space="preserve"> Α</w:t>
+      </w:r>
+      <w:r>
+        <w:t xml:space="preserve"> ενότητα είναι εξαρτ</w:t>
+      </w:r>
+      <w:r>
+        <w:t>η</w:t>
+      </w:r>
+      <w:r>
+        <w:t>μ</w:t>
+      </w:r>
+      <w:r>
+        <w:t>έ</w:t>
+      </w:r>
+      <w:r>
+        <w:t>νη</w:t>
+      </w:r>
+      <w:r>
+        <w:t xml:space="preserve"> </w:t>
+      </w:r>
+      <w:r>
+        <w:t xml:space="preserve">από μια ενότητα αναφοράς σε άλλο παρασκευαστήριο. Η Δεύτερη Β δεν έχει χρονικές δεσμεύσεις. </w:t>
+      </w:r>
+      <w:r>
+        <w:t xml:space="preserve">Εάν ο ελεγκτής επιλέξει να αλλάξει την σειρά (πρώτη η Β και ύστερα η Α)  η καινούρια σειρά θα είναι βέλτιστη για το </w:t>
+      </w:r>
+      <w:bookmarkStart w:id="0" w:name="_Hlk167730692"/>
+      <w:r>
+        <w:t xml:space="preserve">παρασκευαστήριο </w:t>
+      </w:r>
+      <w:bookmarkEnd w:id="0"/>
+      <w:r>
+        <w:t xml:space="preserve">αλλά έχει χαθεί ο συγχρονισμός της Α με την ενότητα αναφοράς στο άλλο </w:t>
+      </w:r>
+      <w:r>
+        <w:t>παρασκευαστήριο. Για να επιτευχθούν οι δύο στόχοι πρέπει να δημιουργηθεί ένα πλάνο που μόνο μερικά είδη της ενότητας Β να προηγηθούν της ενότητας</w:t>
+      </w:r>
+      <w:r>
+        <w:t xml:space="preserve"> </w:t>
+      </w:r>
       <w:r>
         <w:rPr>
           <w:lang w:val="en-US"/>
         </w:rPr>
-        <w:t>)</w:t>
-      </w:r>
-    </w:p>
-    <w:p>
-      <w:r>
-        <w:t xml:space="preserve">Σε ένα παρασκευαστήριο κάποιες ενότητες παρασκευής ανταγωνίζονται για την σειρά εκτέλεσης. </w:t>
-      </w:r>
-      <w:r>
-        <w:t>Η πρώτη</w:t>
-      </w:r>
-      <w:r>
-        <w:t xml:space="preserve"> Α</w:t>
-      </w:r>
-      <w:r>
-        <w:t xml:space="preserve"> ενότητα είναι εξαρτ</w:t>
-      </w:r>
-      <w:r>
-        <w:t>η</w:t>
-      </w:r>
-      <w:r>
-        <w:t>μ</w:t>
-      </w:r>
-      <w:r>
-        <w:t>έ</w:t>
-      </w:r>
-      <w:r>
-        <w:t>νη</w:t>
-      </w:r>
-      <w:r>
-        <w:rPr>
-          <w:lang w:val="en-US"/>
-        </w:rPr>
-        <w:t xml:space="preserve"> </w:t>
-      </w:r>
-      <w:r>
-        <w:t xml:space="preserve">από μια ενότητα αναφοράς σε άλλο παρασκευαστήριο. Η Δεύτερη Β δεν έχει χρονικές δεσμεύσεις. </w:t>
-      </w:r>
-      <w:r>
-        <w:t xml:space="preserve">Εάν ο ελεγκτής επιλέξει να αλλάξει την σειρά (πρώτη η Β και ύστερα η Α)  η καινούρια σειρά θα είναι βέλτιστη για το </w:t>
-      </w:r>
-      <w:bookmarkStart w:id="0" w:name="_Hlk167730692"/>
-      <w:r>
-        <w:t xml:space="preserve">παρασκευαστήριο </w:t>
-      </w:r>
-      <w:bookmarkEnd w:id="0"/>
-      <w:r>
-        <w:t xml:space="preserve">αλλά έχει χαθεί ο συγχρονισμός της Α με την ενότητα αναφοράς στο άλλο </w:t>
-      </w:r>
-      <w:r>
-        <w:t>παρασκευαστήριο</w:t>
-      </w:r>
-      <w:r>
-        <w:t>. Για να επιτευχθούν οι δύο στόχοι πρέπει να δημιουργηθεί ένα πλάνο που μόνο μερικά είδη της ενότητας Β να προηγηθούν της ενότητας</w:t>
-      </w:r>
-      <w:r>
-        <w:rPr>
-          <w:lang w:val="en-US"/>
-        </w:rPr>
-        <w:t xml:space="preserve"> A</w:t>
+        <w:t>A</w:t>
       </w:r>
       <w:r>
         <w:t>. Αυτό γίνεται δημιουργώντας μια εντολή ανταλλαγή θέσης μεταξύ ειδών «</w:t>
       </w:r>
+      <w:proofErr w:type="spellStart"/>
       <w:r>
         <w:rPr>
           <w:rFonts w:ascii="Cascadia Mono" w:hAnsi="Cascadia Mono" w:cs="Cascadia Mono"/>
@@ -331,6 +412,7 @@
         </w:rPr>
         <w:t>PositionInterchange</w:t>
       </w:r>
+      <w:proofErr w:type="spellEnd"/>
       <w:r>
         <w:rPr>
           <w:rFonts w:ascii="Cascadia Mono" w:hAnsi="Cascadia Mono" w:cs="Cascadia Mono"/>
@@ -341,12 +423,53 @@
         <w:t>»</w:t>
       </w:r>
       <w:r>
-        <w:t xml:space="preserve">      </w:t>
-      </w:r>
-      <w:r>
-        <w:rPr>
-          <w:lang w:val="en-US"/>
-        </w:rPr>
+        <w:t xml:space="preserve"> </w:t>
+      </w:r>
+      <w:r>
+        <w:t xml:space="preserve">. </w:t>
+      </w:r>
+    </w:p>
+    <w:p>
+      <w:r>
+        <w:t xml:space="preserve">Αυτή η διαδικασία μπορεί να λάβει χώρα μόνο όταν όλα τα είδη της </w:t>
+      </w:r>
+      <w:r>
+        <w:t>Α ενότητα</w:t>
+      </w:r>
+      <w:r>
+        <w:t>ς είναι σε κατάσταση αναμονής για προετοιμασίας ή προηγούμενη.</w:t>
+      </w:r>
+    </w:p>
+    <w:p>
+      <w:r>
+        <w:t xml:space="preserve">Αυτή η διαδικασία </w:t>
+      </w:r>
+      <w:r>
+        <w:t xml:space="preserve">δε </w:t>
+      </w:r>
+      <w:r>
+        <w:t>μπορεί να</w:t>
+      </w:r>
+      <w:r>
+        <w:t xml:space="preserve"> οδηγήσει την</w:t>
+      </w:r>
+      <w:r>
+        <w:t xml:space="preserve"> Α ενότητα να είναι έτοιμη για σερβίρισμα σε χρόνο μεταγενέστερο από ότι πριν.</w:t>
+      </w:r>
+    </w:p>
+    <w:p/>
+    <w:p/>
+    <w:p>
+      <w:r>
+        <w:t xml:space="preserve"> </w:t>
+      </w:r>
+    </w:p>
+    <w:p>
+      <w:r>
+        <w:lastRenderedPageBreak/>
+        <w:t xml:space="preserve">    </w:t>
+      </w:r>
+      <w:r>
         <w:t xml:space="preserve"> </w:t>
       </w:r>
     </w:p>
